--- a/source/docx/doc (1975).docx
+++ b/source/docx/doc (1975).docx
@@ -1431,14 +1431,14 @@
                 <w:rFonts w:ascii="Times New Roman" w:hAnsi="Times New Roman" w:cs="Times New Roman"/>
                 <w:color w:val="000000"/>
               </w:rPr>
-              <w:t>120123200</w:t>
-            </w:r>
-            <w:r>
-              <w:rPr>
-                <w:rFonts w:ascii="Times New Roman" w:hAnsi="Times New Roman" w:cs="Times New Roman"/>
-                <w:color w:val="000000"/>
-              </w:rPr>
-              <w:t>290</w:t>
+              <w:t>1</w:t>
+            </w:r>
+            <w:r>
+              <w:rPr>
+                <w:rFonts w:ascii="Times New Roman" w:hAnsi="Times New Roman" w:cs="Times New Roman"/>
+                <w:color w:val="000000"/>
+              </w:rPr>
+              <w:t>20133100834</w:t>
             </w:r>
           </w:p>
         </w:tc>
@@ -1491,6 +1491,20 @@
                 <w:rFonts w:ascii="Times New Roman" w:hAnsi="Times New Roman" w:cs="Times New Roman"/>
                 <w:color w:val="000000"/>
               </w:rPr>
+              <w:t>31</w:t>
+            </w:r>
+            <w:r>
+              <w:rPr>
+                <w:rFonts w:ascii="Times New Roman" w:hAnsi="Times New Roman" w:cs="Times New Roman"/>
+                <w:color w:val="000000"/>
+              </w:rPr>
+              <w:t>.</w:t>
+            </w:r>
+            <w:r>
+              <w:rPr>
+                <w:rFonts w:ascii="Times New Roman" w:hAnsi="Times New Roman" w:cs="Times New Roman"/>
+                <w:color w:val="000000"/>
+              </w:rPr>
               <w:t>10</w:t>
             </w:r>
             <w:r>
@@ -1505,21 +1519,14 @@
                 <w:rFonts w:ascii="Times New Roman" w:hAnsi="Times New Roman" w:cs="Times New Roman"/>
                 <w:color w:val="000000"/>
               </w:rPr>
-              <w:t>09</w:t>
-            </w:r>
-            <w:r>
-              <w:rPr>
-                <w:rFonts w:ascii="Times New Roman" w:hAnsi="Times New Roman" w:cs="Times New Roman"/>
-                <w:color w:val="000000"/>
-              </w:rPr>
-              <w:t>.1</w:t>
-            </w:r>
-            <w:r>
-              <w:rPr>
-                <w:rFonts w:ascii="Times New Roman" w:hAnsi="Times New Roman" w:cs="Times New Roman"/>
-                <w:color w:val="000000"/>
-              </w:rPr>
-              <w:t>2</w:t>
+              <w:t>1</w:t>
+            </w:r>
+            <w:r>
+              <w:rPr>
+                <w:rFonts w:ascii="Times New Roman" w:hAnsi="Times New Roman" w:cs="Times New Roman"/>
+                <w:color w:val="000000"/>
+              </w:rPr>
+              <w:t>3</w:t>
             </w:r>
           </w:p>
         </w:tc>
@@ -1546,7 +1553,7 @@
                 <w:rFonts w:ascii="Times New Roman" w:hAnsi="Times New Roman" w:cs="Times New Roman"/>
                 <w:color w:val="000000"/>
               </w:rPr>
-              <w:t>09</w:t>
+              <w:t>07</w:t>
             </w:r>
             <w:r>
               <w:rPr>
@@ -1560,7 +1567,7 @@
                 <w:rFonts w:ascii="Times New Roman" w:hAnsi="Times New Roman" w:cs="Times New Roman"/>
                 <w:color w:val="000000"/>
               </w:rPr>
-              <w:t>10</w:t>
+              <w:t>04</w:t>
             </w:r>
             <w:r>
               <w:rPr>
@@ -1581,7 +1588,7 @@
                 <w:rFonts w:ascii="Times New Roman" w:hAnsi="Times New Roman" w:cs="Times New Roman"/>
                 <w:color w:val="000000"/>
               </w:rPr>
-              <w:t>2</w:t>
+              <w:t>3</w:t>
             </w:r>
           </w:p>
         </w:tc>
@@ -1609,7 +1616,7 @@
                 <w:rFonts w:ascii="Times New Roman" w:hAnsi="Times New Roman" w:cs="Times New Roman"/>
                 <w:color w:val="000000"/>
               </w:rPr>
-              <w:t>52</w:t>
+              <w:t>79</w:t>
             </w:r>
           </w:p>
         </w:tc>
@@ -1626,17 +1633,18 @@
           <w:p>
             <w:pPr>
               <w:spacing w:after="0" w:line="240" w:lineRule="auto"/>
-              <w:rPr>
-                <w:rFonts w:ascii="Times New Roman" w:hAnsi="Times New Roman" w:cs="Times New Roman"/>
-                <w:color w:val="000000"/>
-              </w:rPr>
-            </w:pPr>
-            <w:r>
-              <w:rPr>
-                <w:rFonts w:ascii="Times New Roman" w:hAnsi="Times New Roman" w:cs="Times New Roman"/>
-                <w:color w:val="000000"/>
-              </w:rPr>
-              <w:t>пятьдесят два</w:t>
+              <w:jc w:val="center"/>
+              <w:rPr>
+                <w:rFonts w:ascii="Times New Roman" w:hAnsi="Times New Roman" w:cs="Times New Roman"/>
+                <w:color w:val="000000"/>
+              </w:rPr>
+            </w:pPr>
+            <w:r>
+              <w:rPr>
+                <w:rFonts w:ascii="Times New Roman" w:hAnsi="Times New Roman" w:cs="Times New Roman"/>
+                <w:color w:val="000000"/>
+              </w:rPr>
+              <w:t>семьдесят девять</w:t>
             </w:r>
           </w:p>
         </w:tc>
@@ -3505,7 +3513,7 @@
 </file>
 
 <file path=customXml/itemProps1.xml><?xml version="1.0" encoding="utf-8"?>
-<ds:datastoreItem xmlns:ds="http://schemas.openxmlformats.org/officeDocument/2006/customXml" ds:itemID="{DCF0D565-4CD0-453E-B087-DC367387619A}">
+<ds:datastoreItem xmlns:ds="http://schemas.openxmlformats.org/officeDocument/2006/customXml" ds:itemID="{B541A215-0068-48E1-8075-F6B6E28B6909}">
   <ds:schemaRefs>
     <ds:schemaRef ds:uri="http://schemas.openxmlformats.org/officeDocument/2006/bibliography"/>
   </ds:schemaRefs>
